--- a/part1Report.docx
+++ b/part1Report.docx
@@ -3,8 +3,284 @@
 <w:document xmlns:wpc="http://schemas.microsoft.com/office/word/2010/wordprocessingCanvas" xmlns:cx="http://schemas.microsoft.com/office/drawing/2014/chartex" xmlns:cx1="http://schemas.microsoft.com/office/drawing/2015/9/8/chartex" xmlns:cx2="http://schemas.microsoft.com/office/drawing/2015/10/21/chartex" xmlns:cx3="http://schemas.microsoft.com/office/drawing/2016/5/9/chartex" xmlns:cx4="http://schemas.microsoft.com/office/drawing/2016/5/10/chartex" xmlns:cx5="http://schemas.microsoft.com/office/drawing/2016/5/11/chartex" xmlns:cx6="http://schemas.microsoft.com/office/drawing/2016/5/12/chartex" xmlns:cx7="http://schemas.microsoft.com/office/drawing/2016/5/13/chartex" xmlns:cx8="http://schemas.microsoft.com/office/drawing/2016/5/14/chartex" xmlns:mc="http://schemas.openxmlformats.org/markup-compatibility/2006" xmlns:aink="http://schemas.microsoft.com/office/drawing/2016/ink" xmlns:am3d="http://schemas.microsoft.com/office/drawing/2017/model3d" xmlns:o="urn:schemas-microsoft-com:office:office" xmlns:r="http://schemas.openxmlformats.org/officeDocument/2006/relationships" xmlns:m="http://schemas.openxmlformats.org/officeDocument/2006/math" xmlns:v="urn:schemas-microsoft-com:vml" xmlns:wp14="http://schemas.microsoft.com/office/word/2010/wordprocessingDrawing" xmlns:wp="http://schemas.openxmlformats.org/drawingml/2006/wordprocessingDrawing" xmlns:w10="urn:schemas-microsoft-com:office:word" xmlns:w="http://schemas.openxmlformats.org/wordprocessingml/2006/main" xmlns:w14="http://schemas.microsoft.com/office/word/2010/wordml" xmlns:w15="http://schemas.microsoft.com/office/word/2012/wordml" xmlns:w16cid="http://schemas.microsoft.com/office/word/2016/wordml/cid" xmlns:w16se="http://schemas.microsoft.com/office/word/2015/wordml/symex" xmlns:wpg="http://schemas.microsoft.com/office/word/2010/wordprocessingGroup" xmlns:wpi="http://schemas.microsoft.com/office/word/2010/wordprocessingInk" xmlns:wne="http://schemas.microsoft.com/office/word/2006/wordml" xmlns:wps="http://schemas.microsoft.com/office/word/2010/wordprocessingShape" mc:Ignorable="w14 w15 w16se w16cid wp14">
   <w:body>
     <w:p>
+      <w:pPr>
+        <w:rPr>
+          <w:rFonts w:ascii="Times" w:hAnsi="Times"/>
+          <w:sz w:val="24"/>
+        </w:rPr>
+      </w:pPr>
+      <w:r>
+        <w:rPr>
+          <w:rFonts w:ascii="Times" w:hAnsi="Times"/>
+          <w:sz w:val="24"/>
+        </w:rPr>
+        <w:t>CIS 451</w:t>
+      </w:r>
+    </w:p>
+    <w:p>
+      <w:pPr>
+        <w:rPr>
+          <w:rFonts w:ascii="Times" w:hAnsi="Times"/>
+          <w:sz w:val="24"/>
+        </w:rPr>
+      </w:pPr>
+      <w:proofErr w:type="spellStart"/>
+      <w:r>
+        <w:rPr>
+          <w:rFonts w:ascii="Times" w:hAnsi="Times"/>
+          <w:sz w:val="24"/>
+        </w:rPr>
+        <w:t>Haihan</w:t>
+      </w:r>
+      <w:proofErr w:type="spellEnd"/>
+      <w:r>
+        <w:rPr>
+          <w:rFonts w:ascii="Times" w:hAnsi="Times"/>
+          <w:sz w:val="24"/>
+        </w:rPr>
+        <w:t xml:space="preserve"> </w:t>
+      </w:r>
+      <w:proofErr w:type="spellStart"/>
+      <w:r>
+        <w:rPr>
+          <w:rFonts w:ascii="Times" w:hAnsi="Times"/>
+          <w:sz w:val="24"/>
+        </w:rPr>
+        <w:t>Zhai</w:t>
+      </w:r>
+      <w:proofErr w:type="spellEnd"/>
+    </w:p>
+    <w:p>
+      <w:pPr>
+        <w:rPr>
+          <w:rFonts w:ascii="Times" w:hAnsi="Times"/>
+          <w:sz w:val="24"/>
+        </w:rPr>
+      </w:pPr>
+      <w:r>
+        <w:rPr>
+          <w:rFonts w:ascii="Times" w:hAnsi="Times"/>
+          <w:sz w:val="24"/>
+        </w:rPr>
+        <w:t>Yiming Ni</w:t>
+      </w:r>
+    </w:p>
+    <w:p>
+      <w:pPr>
+        <w:rPr>
+          <w:rFonts w:ascii="Times" w:hAnsi="Times"/>
+          <w:sz w:val="24"/>
+        </w:rPr>
+      </w:pPr>
+      <w:r>
+        <w:rPr>
+          <w:rFonts w:ascii="Times" w:hAnsi="Times"/>
+          <w:sz w:val="24"/>
+        </w:rPr>
+        <w:t>Final Project Summary</w:t>
+      </w:r>
+    </w:p>
+    <w:p>
+      <w:pPr>
+        <w:rPr>
+          <w:rFonts w:ascii="Times" w:hAnsi="Times"/>
+          <w:sz w:val="24"/>
+        </w:rPr>
+      </w:pPr>
+      <w:r>
+        <w:rPr>
+          <w:rFonts w:ascii="Times" w:hAnsi="Times"/>
+          <w:sz w:val="24"/>
+        </w:rPr>
+        <w:t>11/19/2019</w:t>
+      </w:r>
+    </w:p>
+    <w:p>
+      <w:pPr>
+        <w:rPr>
+          <w:rFonts w:ascii="Times" w:hAnsi="Times"/>
+          <w:sz w:val="24"/>
+        </w:rPr>
+      </w:pPr>
+      <w:r>
+        <w:rPr>
+          <w:rFonts w:ascii="Times" w:hAnsi="Times"/>
+          <w:sz w:val="24"/>
+        </w:rPr>
+        <w:tab/>
+      </w:r>
+      <w:r>
+        <w:rPr>
+          <w:rFonts w:ascii="Times" w:hAnsi="Times"/>
+          <w:sz w:val="24"/>
+        </w:rPr>
+        <w:tab/>
+      </w:r>
+      <w:r>
+        <w:rPr>
+          <w:rFonts w:ascii="Times" w:hAnsi="Times"/>
+          <w:sz w:val="24"/>
+        </w:rPr>
+        <w:tab/>
+      </w:r>
+      <w:r>
+        <w:rPr>
+          <w:rFonts w:ascii="Times" w:hAnsi="Times"/>
+          <w:sz w:val="24"/>
+        </w:rPr>
+        <w:tab/>
+      </w:r>
+      <w:r>
+        <w:rPr>
+          <w:rFonts w:ascii="Times" w:hAnsi="Times"/>
+          <w:sz w:val="24"/>
+        </w:rPr>
+        <w:tab/>
+      </w:r>
+      <w:r>
+        <w:rPr>
+          <w:rFonts w:ascii="Times" w:hAnsi="Times"/>
+          <w:sz w:val="24"/>
+        </w:rPr>
+        <w:tab/>
+      </w:r>
+      <w:r>
+        <w:rPr>
+          <w:rFonts w:ascii="Times" w:hAnsi="Times"/>
+          <w:sz w:val="24"/>
+        </w:rPr>
+        <w:tab/>
+      </w:r>
+      <w:r>
+        <w:rPr>
+          <w:rFonts w:ascii="Times" w:hAnsi="Times"/>
+          <w:sz w:val="24"/>
+        </w:rPr>
+        <w:tab/>
+        <w:t xml:space="preserve">  Summary</w:t>
+      </w:r>
+    </w:p>
+    <w:p>
+      <w:pPr>
+        <w:rPr>
+          <w:rFonts w:ascii="Times" w:hAnsi="Times"/>
+          <w:sz w:val="24"/>
+        </w:rPr>
+      </w:pPr>
+      <w:r>
+        <w:rPr>
+          <w:rFonts w:ascii="Times" w:hAnsi="Times"/>
+          <w:sz w:val="24"/>
+        </w:rPr>
+        <w:t>For the final project, we</w:t>
+      </w:r>
+      <w:r>
+        <w:rPr>
+          <w:rFonts w:ascii="Times" w:hAnsi="Times"/>
+          <w:sz w:val="24"/>
+        </w:rPr>
+        <w:t xml:space="preserve"> will </w:t>
+      </w:r>
+      <w:r>
+        <w:rPr>
+          <w:rFonts w:ascii="Times" w:hAnsi="Times"/>
+          <w:sz w:val="24"/>
+        </w:rPr>
+        <w:t xml:space="preserve">go to design a database about a pet store. </w:t>
+      </w:r>
+      <w:r>
+        <w:rPr>
+          <w:rFonts w:ascii="Times" w:hAnsi="Times"/>
+          <w:sz w:val="24"/>
+        </w:rPr>
+        <w:t xml:space="preserve">For the database, we will have several tables such Owner, Pet, Employee, </w:t>
+      </w:r>
+      <w:r>
+        <w:rPr>
+          <w:rFonts w:ascii="Times" w:hAnsi="Times"/>
+          <w:sz w:val="24"/>
+        </w:rPr>
+        <w:t xml:space="preserve">etc. Besides, </w:t>
+      </w:r>
+      <w:r>
+        <w:rPr>
+          <w:rFonts w:ascii="Times" w:hAnsi="Times"/>
+          <w:sz w:val="24"/>
+        </w:rPr>
+        <w:t>each table ha</w:t>
+      </w:r>
+      <w:r>
+        <w:rPr>
+          <w:rFonts w:ascii="Times" w:hAnsi="Times"/>
+          <w:sz w:val="24"/>
+        </w:rPr>
+        <w:t>s</w:t>
+      </w:r>
+      <w:r>
+        <w:rPr>
+          <w:rFonts w:ascii="Times" w:hAnsi="Times"/>
+          <w:sz w:val="24"/>
+        </w:rPr>
+        <w:t xml:space="preserve"> a relationship with others. </w:t>
+      </w:r>
+      <w:r>
+        <w:rPr>
+          <w:rFonts w:ascii="Times" w:hAnsi="Times"/>
+          <w:sz w:val="24"/>
+        </w:rPr>
+        <w:t xml:space="preserve">Moreover, we will design several html and php pages and connect to the database which we will design later. </w:t>
+      </w:r>
+      <w:r>
+        <w:rPr>
+          <w:rFonts w:ascii="Times" w:hAnsi="Times"/>
+          <w:sz w:val="24"/>
+        </w:rPr>
+        <w:t xml:space="preserve">For the pages, we will create a homepage and several search pages. </w:t>
+      </w:r>
+      <w:r>
+        <w:rPr>
+          <w:rFonts w:ascii="Times" w:hAnsi="Times"/>
+          <w:sz w:val="24"/>
+        </w:rPr>
+        <w:t>For the search pages, we will have like “sale page”, “pets schedule”.</w:t>
+      </w:r>
       <w:bookmarkStart w:id="0" w:name="_GoBack"/>
       <w:bookmarkEnd w:id="0"/>
+      <w:r>
+        <w:rPr>
+          <w:rFonts w:ascii="Times" w:hAnsi="Times"/>
+          <w:sz w:val="24"/>
+        </w:rPr>
+        <w:t xml:space="preserve"> </w:t>
+      </w:r>
+      <w:r>
+        <w:rPr>
+          <w:rFonts w:ascii="Times" w:hAnsi="Times"/>
+          <w:sz w:val="24"/>
+        </w:rPr>
+        <w:t>On the search pages, w</w:t>
+      </w:r>
+      <w:r>
+        <w:rPr>
+          <w:rFonts w:ascii="Times" w:hAnsi="Times"/>
+          <w:sz w:val="24"/>
+        </w:rPr>
+        <w:t>e will set some applications on the pages for users to get the information from database.</w:t>
+      </w:r>
+      <w:r>
+        <w:rPr>
+          <w:rFonts w:ascii="Times" w:hAnsi="Times"/>
+          <w:sz w:val="24"/>
+        </w:rPr>
+        <w:t xml:space="preserve"> </w:t>
+      </w:r>
+      <w:r>
+        <w:rPr>
+          <w:rFonts w:ascii="Times" w:hAnsi="Times"/>
+          <w:sz w:val="24"/>
+        </w:rPr>
+        <w:t xml:space="preserve">For now, we want to set some applications such as searching which pet belongs to which owner, or like searching the pets’ schedule. </w:t>
+      </w:r>
     </w:p>
     <w:sectPr>
       <w:pgSz w:w="12240" w:h="15840"/>
@@ -408,7 +684,7 @@
     <w:lsdException w:name="Unresolved Mention" w:semiHidden="1" w:unhideWhenUsed="1"/>
     <w:lsdException w:name="Smart Link" w:semiHidden="1" w:unhideWhenUsed="1"/>
   </w:latentStyles>
-  <w:style w:type="paragraph" w:default="1" w:styleId="a">
+  <w:style w:type="paragraph" w:default="1" w:styleId="Normal">
     <w:name w:val="Normal"/>
     <w:qFormat/>
     <w:pPr>
@@ -416,13 +692,13 @@
       <w:jc w:val="both"/>
     </w:pPr>
   </w:style>
-  <w:style w:type="character" w:default="1" w:styleId="a0">
+  <w:style w:type="character" w:default="1" w:styleId="DefaultParagraphFont">
     <w:name w:val="Default Paragraph Font"/>
     <w:uiPriority w:val="1"/>
     <w:semiHidden/>
     <w:unhideWhenUsed/>
   </w:style>
-  <w:style w:type="table" w:default="1" w:styleId="a1">
+  <w:style w:type="table" w:default="1" w:styleId="TableNormal">
     <w:name w:val="Normal Table"/>
     <w:uiPriority w:val="99"/>
     <w:semiHidden/>
@@ -437,11 +713,29 @@
       </w:tblCellMar>
     </w:tblPr>
   </w:style>
-  <w:style w:type="numbering" w:default="1" w:styleId="a2">
+  <w:style w:type="numbering" w:default="1" w:styleId="NoList">
     <w:name w:val="No List"/>
     <w:uiPriority w:val="99"/>
     <w:semiHidden/>
     <w:unhideWhenUsed/>
+  </w:style>
+  <w:style w:type="paragraph" w:styleId="Date">
+    <w:name w:val="Date"/>
+    <w:basedOn w:val="Normal"/>
+    <w:next w:val="Normal"/>
+    <w:link w:val="DateChar"/>
+    <w:uiPriority w:val="99"/>
+    <w:semiHidden/>
+    <w:unhideWhenUsed/>
+    <w:rsid w:val="007B24B1"/>
+  </w:style>
+  <w:style w:type="character" w:customStyle="1" w:styleId="DateChar">
+    <w:name w:val="Date Char"/>
+    <w:basedOn w:val="DefaultParagraphFont"/>
+    <w:link w:val="Date"/>
+    <w:uiPriority w:val="99"/>
+    <w:semiHidden/>
+    <w:rsid w:val="007B24B1"/>
   </w:style>
 </w:styles>
 </file>

--- a/part1Report.docx
+++ b/part1Report.docx
@@ -24,13 +24,83 @@
           <w:sz w:val="24"/>
         </w:rPr>
       </w:pPr>
+      <w:r>
+        <w:rPr>
+          <w:rFonts w:ascii="Times" w:hAnsi="Times"/>
+          <w:sz w:val="24"/>
+        </w:rPr>
+        <w:t>Haihan Zhai</w:t>
+      </w:r>
+    </w:p>
+    <w:p>
+      <w:pPr>
+        <w:rPr>
+          <w:rFonts w:ascii="Times" w:hAnsi="Times"/>
+          <w:sz w:val="24"/>
+        </w:rPr>
+      </w:pPr>
+      <w:r>
+        <w:rPr>
+          <w:rFonts w:ascii="Times" w:hAnsi="Times"/>
+          <w:sz w:val="24"/>
+        </w:rPr>
+        <w:t>Yiming Ni</w:t>
+      </w:r>
+    </w:p>
+    <w:p>
+      <w:pPr>
+        <w:rPr>
+          <w:rFonts w:ascii="Times" w:hAnsi="Times"/>
+          <w:sz w:val="24"/>
+        </w:rPr>
+      </w:pPr>
+      <w:r>
+        <w:rPr>
+          <w:rFonts w:ascii="Times" w:hAnsi="Times"/>
+          <w:sz w:val="24"/>
+        </w:rPr>
+        <w:t>Final Project Summary</w:t>
+      </w:r>
+    </w:p>
+    <w:p>
+      <w:pPr>
+        <w:rPr>
+          <w:rFonts w:ascii="Times" w:hAnsi="Times"/>
+          <w:sz w:val="24"/>
+        </w:rPr>
+      </w:pPr>
+      <w:r>
+        <w:rPr>
+          <w:rFonts w:ascii="Times" w:hAnsi="Times"/>
+          <w:sz w:val="24"/>
+        </w:rPr>
+        <w:t>11/19/2019</w:t>
+      </w:r>
+    </w:p>
+    <w:p>
+      <w:pPr>
+        <w:widowControl/>
+        <w:jc w:val="left"/>
+        <w:rPr>
+          <w:rFonts w:ascii="宋体" w:eastAsia="宋体" w:hAnsi="宋体" w:cs="宋体"/>
+          <w:kern w:val="0"/>
+          <w:sz w:val="24"/>
+        </w:rPr>
+      </w:pPr>
       <w:proofErr w:type="spellStart"/>
       <w:r>
         <w:rPr>
-          <w:rFonts w:ascii="Times" w:hAnsi="Times"/>
-          <w:sz w:val="24"/>
-        </w:rPr>
-        <w:t>Haihan</w:t>
+          <w:rFonts w:ascii="Times" w:hAnsi="Times" w:hint="eastAsia"/>
+          <w:sz w:val="24"/>
+        </w:rPr>
+        <w:t>u</w:t>
+      </w:r>
+      <w:r>
+        <w:rPr>
+          <w:rFonts w:ascii="Times" w:hAnsi="Times"/>
+          <w:sz w:val="24"/>
+        </w:rPr>
+        <w:t>rl</w:t>
       </w:r>
       <w:proofErr w:type="spellEnd"/>
       <w:r>
@@ -38,62 +108,33 @@
           <w:rFonts w:ascii="Times" w:hAnsi="Times"/>
           <w:sz w:val="24"/>
         </w:rPr>
-        <w:t xml:space="preserve"> </w:t>
-      </w:r>
-      <w:proofErr w:type="spellStart"/>
-      <w:r>
-        <w:rPr>
-          <w:rFonts w:ascii="Times" w:hAnsi="Times"/>
-          <w:sz w:val="24"/>
-        </w:rPr>
-        <w:t>Zhai</w:t>
-      </w:r>
-      <w:proofErr w:type="spellEnd"/>
-    </w:p>
-    <w:p>
-      <w:pPr>
-        <w:rPr>
-          <w:rFonts w:ascii="Times" w:hAnsi="Times"/>
-          <w:sz w:val="24"/>
-        </w:rPr>
-      </w:pPr>
-      <w:r>
-        <w:rPr>
-          <w:rFonts w:ascii="Times" w:hAnsi="Times"/>
-          <w:sz w:val="24"/>
-        </w:rPr>
-        <w:t>Yiming Ni</w:t>
-      </w:r>
-    </w:p>
-    <w:p>
-      <w:pPr>
-        <w:rPr>
-          <w:rFonts w:ascii="Times" w:hAnsi="Times"/>
-          <w:sz w:val="24"/>
-        </w:rPr>
-      </w:pPr>
-      <w:r>
-        <w:rPr>
-          <w:rFonts w:ascii="Times" w:hAnsi="Times"/>
-          <w:sz w:val="24"/>
-        </w:rPr>
-        <w:t>Final Project Summary</w:t>
-      </w:r>
-    </w:p>
-    <w:p>
-      <w:pPr>
-        <w:rPr>
-          <w:rFonts w:ascii="Times" w:hAnsi="Times"/>
-          <w:sz w:val="24"/>
-        </w:rPr>
-      </w:pPr>
-      <w:r>
-        <w:rPr>
-          <w:rFonts w:ascii="Times" w:hAnsi="Times"/>
-          <w:sz w:val="24"/>
-        </w:rPr>
-        <w:t>11/19/2019</w:t>
-      </w:r>
+        <w:t xml:space="preserve">: </w:t>
+      </w:r>
+      <w:hyperlink r:id="rId4" w:history="1">
+        <w:r>
+          <w:rPr>
+            <w:rFonts w:ascii="宋体" w:eastAsia="宋体" w:hAnsi="宋体" w:cs="宋体"/>
+            <w:color w:val="0000FF"/>
+            <w:kern w:val="0"/>
+            <w:sz w:val="24"/>
+            <w:u w:val="single"/>
+          </w:rPr>
+          <w:t>https://ix.cs.uoregon.edu/~haihanz/451FinalProject/index.html</w:t>
+        </w:r>
+      </w:hyperlink>
+    </w:p>
+    <w:p>
+      <w:pPr>
+        <w:widowControl/>
+        <w:jc w:val="left"/>
+        <w:rPr>
+          <w:rFonts w:ascii="宋体" w:eastAsia="宋体" w:hAnsi="宋体" w:cs="宋体" w:hint="eastAsia"/>
+          <w:kern w:val="0"/>
+          <w:sz w:val="24"/>
+        </w:rPr>
+      </w:pPr>
+      <w:bookmarkStart w:id="0" w:name="_GoBack"/>
+      <w:bookmarkEnd w:id="0"/>
     </w:p>
     <w:p>
       <w:pPr>
@@ -186,7 +227,21 @@
           <w:rFonts w:ascii="Times" w:hAnsi="Times"/>
           <w:sz w:val="24"/>
         </w:rPr>
-        <w:t xml:space="preserve">go to design a database about a pet store. </w:t>
+        <w:t xml:space="preserve">go to design a database about a pet </w:t>
+      </w:r>
+      <w:r>
+        <w:rPr>
+          <w:rFonts w:ascii="Times" w:hAnsi="Times" w:hint="eastAsia"/>
+          <w:sz w:val="24"/>
+        </w:rPr>
+        <w:t>motel</w:t>
+      </w:r>
+      <w:r>
+        <w:rPr>
+          <w:rFonts w:ascii="Times" w:hAnsi="Times"/>
+          <w:sz w:val="24"/>
+        </w:rPr>
+        <w:t xml:space="preserve">. </w:t>
       </w:r>
       <w:r>
         <w:rPr>
@@ -242,10 +297,45 @@
           <w:rFonts w:ascii="Times" w:hAnsi="Times"/>
           <w:sz w:val="24"/>
         </w:rPr>
-        <w:t>For the search pages, we will have like “sale page”, “pets schedule”.</w:t>
-      </w:r>
-      <w:bookmarkStart w:id="0" w:name="_GoBack"/>
-      <w:bookmarkEnd w:id="0"/>
+        <w:t>For the search pages, we will have like “</w:t>
+      </w:r>
+      <w:r>
+        <w:rPr>
+          <w:rFonts w:ascii="Times" w:hAnsi="Times"/>
+          <w:sz w:val="24"/>
+        </w:rPr>
+        <w:t>owner page</w:t>
+      </w:r>
+      <w:r>
+        <w:rPr>
+          <w:rFonts w:ascii="Times" w:hAnsi="Times"/>
+          <w:sz w:val="24"/>
+        </w:rPr>
+        <w:t xml:space="preserve">”, “pets schedule”. </w:t>
+      </w:r>
+    </w:p>
+    <w:p>
+      <w:pPr>
+        <w:rPr>
+          <w:rFonts w:ascii="Times" w:hAnsi="Times"/>
+          <w:sz w:val="24"/>
+        </w:rPr>
+      </w:pPr>
+    </w:p>
+    <w:p>
+      <w:pPr>
+        <w:rPr>
+          <w:rFonts w:ascii="Times" w:hAnsi="Times"/>
+          <w:sz w:val="24"/>
+        </w:rPr>
+      </w:pPr>
+      <w:r>
+        <w:rPr>
+          <w:rFonts w:ascii="Times" w:hAnsi="Times"/>
+          <w:sz w:val="24"/>
+        </w:rPr>
+        <w:t>On the search pages, we will set some applications on the pages for users to get the information from database.</w:t>
+      </w:r>
       <w:r>
         <w:rPr>
           <w:rFonts w:ascii="Times" w:hAnsi="Times"/>
@@ -258,28 +348,85 @@
           <w:rFonts w:ascii="Times" w:hAnsi="Times"/>
           <w:sz w:val="24"/>
         </w:rPr>
-        <w:t>On the search pages, w</w:t>
-      </w:r>
-      <w:r>
-        <w:rPr>
-          <w:rFonts w:ascii="Times" w:hAnsi="Times"/>
-          <w:sz w:val="24"/>
-        </w:rPr>
-        <w:t>e will set some applications on the pages for users to get the information from database.</w:t>
-      </w:r>
-      <w:r>
-        <w:rPr>
-          <w:rFonts w:ascii="Times" w:hAnsi="Times"/>
-          <w:sz w:val="24"/>
-        </w:rPr>
-        <w:t xml:space="preserve"> </w:t>
-      </w:r>
-      <w:r>
-        <w:rPr>
-          <w:rFonts w:ascii="Times" w:hAnsi="Times"/>
-          <w:sz w:val="24"/>
-        </w:rPr>
-        <w:t xml:space="preserve">For now, we want to set some applications such as searching which pet belongs to which owner, or like searching the pets’ schedule. </w:t>
+        <w:t xml:space="preserve">For now, we want to set some applications such as searching which pet belongs to which owner, or like searching the pets’ </w:t>
+      </w:r>
+      <w:r>
+        <w:rPr>
+          <w:rFonts w:ascii="Times" w:hAnsi="Times"/>
+          <w:sz w:val="24"/>
+        </w:rPr>
+        <w:t>name then the owner can see all information about the pet. And the motel employee’s informati</w:t>
+      </w:r>
+      <w:r>
+        <w:rPr>
+          <w:rFonts w:ascii="Times" w:hAnsi="Times"/>
+          <w:sz w:val="24"/>
+        </w:rPr>
+        <w:t xml:space="preserve">on who take care of your pet. </w:t>
+      </w:r>
+    </w:p>
+    <w:p>
+      <w:pPr>
+        <w:rPr>
+          <w:rFonts w:ascii="Times" w:hAnsi="Times"/>
+          <w:sz w:val="24"/>
+        </w:rPr>
+      </w:pPr>
+    </w:p>
+    <w:p>
+      <w:pPr>
+        <w:rPr>
+          <w:rFonts w:ascii="Times" w:hAnsi="Times" w:hint="eastAsia"/>
+          <w:sz w:val="24"/>
+        </w:rPr>
+      </w:pPr>
+      <w:r>
+        <w:rPr>
+          <w:rFonts w:ascii="Times" w:hAnsi="Times" w:hint="eastAsia"/>
+          <w:noProof/>
+          <w:sz w:val="24"/>
+        </w:rPr>
+        <w:drawing>
+          <wp:inline distT="0" distB="0" distL="0" distR="0" wp14:anchorId="2EF4ADAA" wp14:editId="6B91E32E">
+            <wp:extent cx="5481871" cy="3776400"/>
+            <wp:effectExtent l="0" t="0" r="5080" b="0"/>
+            <wp:docPr id="1" name="图片 1" descr="图片包含 文字, 白板&#10;&#10;描述已自动生成"/>
+            <wp:cNvGraphicFramePr>
+              <a:graphicFrameLocks xmlns:a="http://schemas.openxmlformats.org/drawingml/2006/main" noChangeAspect="1"/>
+            </wp:cNvGraphicFramePr>
+            <a:graphic xmlns:a="http://schemas.openxmlformats.org/drawingml/2006/main">
+              <a:graphicData uri="http://schemas.openxmlformats.org/drawingml/2006/picture">
+                <pic:pic xmlns:pic="http://schemas.openxmlformats.org/drawingml/2006/picture">
+                  <pic:nvPicPr>
+                    <pic:cNvPr id="1" name="PJ_CHEN.png"/>
+                    <pic:cNvPicPr/>
+                  </pic:nvPicPr>
+                  <pic:blipFill>
+                    <a:blip r:embed="rId5" cstate="print">
+                      <a:extLst>
+                        <a:ext uri="{28A0092B-C50C-407E-A947-70E740481C1C}">
+                          <a14:useLocalDpi xmlns:a14="http://schemas.microsoft.com/office/drawing/2010/main" val="0"/>
+                        </a:ext>
+                      </a:extLst>
+                    </a:blip>
+                    <a:stretch>
+                      <a:fillRect/>
+                    </a:stretch>
+                  </pic:blipFill>
+                  <pic:spPr>
+                    <a:xfrm>
+                      <a:off x="0" y="0"/>
+                      <a:ext cx="5481871" cy="3776400"/>
+                    </a:xfrm>
+                    <a:prstGeom prst="rect">
+                      <a:avLst/>
+                    </a:prstGeom>
+                  </pic:spPr>
+                </pic:pic>
+              </a:graphicData>
+            </a:graphic>
+          </wp:inline>
+        </w:drawing>
       </w:r>
     </w:p>
     <w:sectPr>
@@ -684,7 +831,7 @@
     <w:lsdException w:name="Unresolved Mention" w:semiHidden="1" w:unhideWhenUsed="1"/>
     <w:lsdException w:name="Smart Link" w:semiHidden="1" w:unhideWhenUsed="1"/>
   </w:latentStyles>
-  <w:style w:type="paragraph" w:default="1" w:styleId="Normal">
+  <w:style w:type="paragraph" w:default="1" w:styleId="a">
     <w:name w:val="Normal"/>
     <w:qFormat/>
     <w:pPr>
@@ -692,13 +839,13 @@
       <w:jc w:val="both"/>
     </w:pPr>
   </w:style>
-  <w:style w:type="character" w:default="1" w:styleId="DefaultParagraphFont">
+  <w:style w:type="character" w:default="1" w:styleId="a0">
     <w:name w:val="Default Paragraph Font"/>
     <w:uiPriority w:val="1"/>
     <w:semiHidden/>
     <w:unhideWhenUsed/>
   </w:style>
-  <w:style w:type="table" w:default="1" w:styleId="TableNormal">
+  <w:style w:type="table" w:default="1" w:styleId="a1">
     <w:name w:val="Normal Table"/>
     <w:uiPriority w:val="99"/>
     <w:semiHidden/>
@@ -713,29 +860,41 @@
       </w:tblCellMar>
     </w:tblPr>
   </w:style>
-  <w:style w:type="numbering" w:default="1" w:styleId="NoList">
+  <w:style w:type="numbering" w:default="1" w:styleId="a2">
     <w:name w:val="No List"/>
     <w:uiPriority w:val="99"/>
     <w:semiHidden/>
     <w:unhideWhenUsed/>
   </w:style>
-  <w:style w:type="paragraph" w:styleId="Date">
+  <w:style w:type="paragraph" w:styleId="a3">
     <w:name w:val="Date"/>
-    <w:basedOn w:val="Normal"/>
-    <w:next w:val="Normal"/>
-    <w:link w:val="DateChar"/>
+    <w:basedOn w:val="a"/>
+    <w:next w:val="a"/>
+    <w:link w:val="a4"/>
     <w:uiPriority w:val="99"/>
     <w:semiHidden/>
     <w:unhideWhenUsed/>
     <w:rsid w:val="007B24B1"/>
   </w:style>
-  <w:style w:type="character" w:customStyle="1" w:styleId="DateChar">
-    <w:name w:val="Date Char"/>
-    <w:basedOn w:val="DefaultParagraphFont"/>
-    <w:link w:val="Date"/>
+  <w:style w:type="character" w:customStyle="1" w:styleId="a4">
+    <w:name w:val="日期 字符"/>
+    <w:basedOn w:val="a0"/>
+    <w:link w:val="a3"/>
     <w:uiPriority w:val="99"/>
     <w:semiHidden/>
     <w:rsid w:val="007B24B1"/>
+  </w:style>
+  <w:style w:type="character" w:styleId="a5">
+    <w:name w:val="Hyperlink"/>
+    <w:basedOn w:val="a0"/>
+    <w:uiPriority w:val="99"/>
+    <w:semiHidden/>
+    <w:unhideWhenUsed/>
+    <w:rsid w:val="00613CA5"/>
+    <w:rPr>
+      <w:color w:val="0000FF"/>
+      <w:u w:val="single"/>
+    </w:rPr>
   </w:style>
 </w:styles>
 </file>
